--- a/indicators/2-5-1.docx
+++ b/indicators/2-5-1.docx
@@ -1,6 +1,6 @@
 
 <file path=word/document.xml><?xml version="1.0" encoding="utf-8"?>
-<w:document xmlns:wpc="http://schemas.microsoft.com/office/word/2010/wordprocessingCanvas" xmlns:cx="http://schemas.microsoft.com/office/drawing/2014/chartex" xmlns:cx1="http://schemas.microsoft.com/office/drawing/2015/9/8/chartex" xmlns:cx2="http://schemas.microsoft.com/office/drawing/2015/10/21/chartex" xmlns:cx3="http://schemas.microsoft.com/office/drawing/2016/5/9/chartex" xmlns:cx4="http://schemas.microsoft.com/office/drawing/2016/5/10/chartex" xmlns:cx5="http://schemas.microsoft.com/office/drawing/2016/5/11/chartex" xmlns:cx6="http://schemas.microsoft.com/office/drawing/2016/5/12/chartex" xmlns:cx7="http://schemas.microsoft.com/office/drawing/2016/5/13/chartex" xmlns:cx8="http://schemas.microsoft.com/office/drawing/2016/5/14/chartex" xmlns:mc="http://schemas.openxmlformats.org/markup-compatibility/2006" xmlns:aink="http://schemas.microsoft.com/office/drawing/2016/ink" xmlns:am3d="http://schemas.microsoft.com/office/drawing/2017/model3d" xmlns:o="urn:schemas-microsoft-com:office:office" xmlns:r="http://schemas.openxmlformats.org/officeDocument/2006/relationships" xmlns:m="http://schemas.openxmlformats.org/officeDocument/2006/math" xmlns:v="urn:schemas-microsoft-com:vml" xmlns:wp14="http://schemas.microsoft.com/office/word/2010/wordprocessingDrawing" xmlns:wp="http://schemas.openxmlformats.org/drawingml/2006/wordprocessingDrawing" xmlns:w10="urn:schemas-microsoft-com:office:word" xmlns:w="http://schemas.openxmlformats.org/wordprocessingml/2006/main" xmlns:w14="http://schemas.microsoft.com/office/word/2010/wordml" xmlns:w15="http://schemas.microsoft.com/office/word/2012/wordml" xmlns:w16cid="http://schemas.microsoft.com/office/word/2016/wordml/cid" xmlns:w16se="http://schemas.microsoft.com/office/word/2015/wordml/symex" xmlns:wpg="http://schemas.microsoft.com/office/word/2010/wordprocessingGroup" xmlns:wpi="http://schemas.microsoft.com/office/word/2010/wordprocessingInk" xmlns:wne="http://schemas.microsoft.com/office/word/2006/wordml" xmlns:wps="http://schemas.microsoft.com/office/word/2010/wordprocessingShape" mc:Ignorable="w14 w15 w16se w16cid wp14">
+<w:document xmlns:wpc="http://schemas.microsoft.com/office/word/2010/wordprocessingCanvas" xmlns:cx="http://schemas.microsoft.com/office/drawing/2014/chartex" xmlns:cx1="http://schemas.microsoft.com/office/drawing/2015/9/8/chartex" xmlns:cx2="http://schemas.microsoft.com/office/drawing/2015/10/21/chartex" xmlns:cx3="http://schemas.microsoft.com/office/drawing/2016/5/9/chartex" xmlns:cx4="http://schemas.microsoft.com/office/drawing/2016/5/10/chartex" xmlns:cx5="http://schemas.microsoft.com/office/drawing/2016/5/11/chartex" xmlns:cx6="http://schemas.microsoft.com/office/drawing/2016/5/12/chartex" xmlns:cx7="http://schemas.microsoft.com/office/drawing/2016/5/13/chartex" xmlns:cx8="http://schemas.microsoft.com/office/drawing/2016/5/14/chartex" xmlns:mc="http://schemas.openxmlformats.org/markup-compatibility/2006" xmlns:aink="http://schemas.microsoft.com/office/drawing/2016/ink" xmlns:am3d="http://schemas.microsoft.com/office/drawing/2017/model3d" xmlns:o="urn:schemas-microsoft-com:office:office" xmlns:r="http://schemas.openxmlformats.org/officeDocument/2006/relationships" xmlns:m="http://schemas.openxmlformats.org/officeDocument/2006/math" xmlns:v="urn:schemas-microsoft-com:vml" xmlns:wp14="http://schemas.microsoft.com/office/word/2010/wordprocessingDrawing" xmlns:wp="http://schemas.openxmlformats.org/drawingml/2006/wordprocessingDrawing" xmlns:w10="urn:schemas-microsoft-com:office:word" xmlns:w="http://schemas.openxmlformats.org/wordprocessingml/2006/main" xmlns:w14="http://schemas.microsoft.com/office/word/2010/wordml" xmlns:w15="http://schemas.microsoft.com/office/word/2012/wordml" xmlns:w16cex="http://schemas.microsoft.com/office/word/2018/wordml/cex" xmlns:w16cid="http://schemas.microsoft.com/office/word/2016/wordml/cid" xmlns:w16="http://schemas.microsoft.com/office/word/2018/wordml" xmlns:w16se="http://schemas.microsoft.com/office/word/2015/wordml/symex" xmlns:wpg="http://schemas.microsoft.com/office/word/2010/wordprocessingGroup" xmlns:wpi="http://schemas.microsoft.com/office/word/2010/wordprocessingInk" xmlns:wne="http://schemas.microsoft.com/office/word/2006/wordml" xmlns:wps="http://schemas.microsoft.com/office/word/2010/wordprocessingShape" mc:Ignorable="w14 w15 w16se w16cid w16 w16cex wp14">
   <w:body>
     <w:p>
       <w:pPr>
@@ -2384,15 +2384,7 @@
               <w:pStyle w:val="MText"/>
             </w:pPr>
             <w:r>
-              <w:t xml:space="preserve">The conservation of plant and animal genetic resources for food and agriculture (GRFA) in </w:t>
-            </w:r>
-            <w:proofErr w:type="gramStart"/>
-            <w:r>
-              <w:t>medium or long term</w:t>
-            </w:r>
-            <w:proofErr w:type="gramEnd"/>
-            <w:r>
-              <w:t xml:space="preserve"> conservation facilities (</w:t>
+              <w:t>The conservation of plant and animal genetic resources for food and agriculture (GRFA) in medium or long term conservation facilities (</w:t>
             </w:r>
             <w:r>
               <w:rPr>
@@ -2412,15 +2404,7 @@
             </w:r>
             <w:proofErr w:type="spellEnd"/>
             <w:r>
-              <w:t xml:space="preserve">) represents the most trusted means of conserving genetic resources worldwide. Plant and animal GRFA conserved in these facilities can be easily used in breeding </w:t>
-            </w:r>
-            <w:proofErr w:type="spellStart"/>
-            <w:r>
-              <w:t>programmes</w:t>
-            </w:r>
-            <w:proofErr w:type="spellEnd"/>
-            <w:r>
-              <w:t xml:space="preserve"> as well, even directly on-farm.</w:t>
+              <w:t>) represents the most trusted means of conserving genetic resources worldwide. Plant and animal GRFA conserved in these facilities can be easily used in breeding programmes as well, even directly on-farm.</w:t>
             </w:r>
           </w:p>
           <w:p>
@@ -2506,15 +2490,7 @@
               <w:pStyle w:val="MText"/>
             </w:pPr>
             <w:r>
-              <w:t xml:space="preserve">The plant component is calculated as the number of accessions of plant genetic resources secured in conservation facilities under </w:t>
-            </w:r>
-            <w:proofErr w:type="gramStart"/>
-            <w:r>
-              <w:t>medium or long term</w:t>
-            </w:r>
-            <w:proofErr w:type="gramEnd"/>
-            <w:r>
-              <w:t xml:space="preserve"> conditions, where an ‘accession’ is defined as a distinct sample of seeds, planting materials or plants which is maintained in a </w:t>
+              <w:t xml:space="preserve">The plant component is calculated as the number of accessions of plant genetic resources secured in conservation facilities under medium or long term conditions, where an ‘accession’ is defined as a distinct sample of seeds, planting materials or plants which is maintained in a </w:t>
             </w:r>
             <w:proofErr w:type="spellStart"/>
             <w:r>
@@ -2799,28 +2775,19 @@
             <w:pPr>
               <w:pStyle w:val="MText"/>
             </w:pPr>
-            <w:proofErr w:type="gramStart"/>
             <w:r>
               <w:rPr>
                 <w:i/>
                 <w:iCs/>
               </w:rPr>
-              <w:t>Medium or long term</w:t>
-            </w:r>
-            <w:proofErr w:type="gramEnd"/>
+              <w:t>Medium or long term conservation facilities:</w:t>
+            </w:r>
+            <w:r>
+              <w:t xml:space="preserve"> Biological diversity is often conserved </w:t>
+            </w:r>
             <w:r>
               <w:rPr>
                 <w:i/>
-                <w:iCs/>
-              </w:rPr>
-              <w:t xml:space="preserve"> conservation facilities:</w:t>
-            </w:r>
-            <w:r>
-              <w:t xml:space="preserve"> Biological diversity is often conserved </w:t>
-            </w:r>
-            <w:r>
-              <w:rPr>
-                <w:i/>
               </w:rPr>
               <w:t>ex situ</w:t>
             </w:r>
@@ -2841,15 +2808,7 @@
             </w:r>
             <w:proofErr w:type="spellEnd"/>
             <w:r>
-              <w:t xml:space="preserve"> conserve base collections under </w:t>
-            </w:r>
-            <w:proofErr w:type="gramStart"/>
-            <w:r>
-              <w:t>medium or long term</w:t>
-            </w:r>
-            <w:proofErr w:type="gramEnd"/>
-            <w:r>
-              <w:t xml:space="preserve"> storage conditions, in the form of seeds in cold rooms, plants in the field and tissues </w:t>
+              <w:t xml:space="preserve"> conserve base collections under medium or long term storage conditions, in the form of seeds in cold rooms, plants in the field and tissues </w:t>
             </w:r>
             <w:r>
               <w:rPr>
@@ -2940,21 +2899,12 @@
             <w:pPr>
               <w:pStyle w:val="MText"/>
             </w:pPr>
-            <w:proofErr w:type="gramStart"/>
             <w:r>
               <w:rPr>
                 <w:i/>
                 <w:iCs/>
               </w:rPr>
-              <w:t>Medium or long term</w:t>
-            </w:r>
-            <w:proofErr w:type="gramEnd"/>
-            <w:r>
-              <w:rPr>
-                <w:i/>
-                <w:iCs/>
-              </w:rPr>
-              <w:t xml:space="preserve"> conservation facilities:</w:t>
+              <w:t>Medium or long term conservation facilities:</w:t>
             </w:r>
             <w:r>
               <w:t xml:space="preserve"> Biological diversity is often conserved </w:t>
@@ -3434,13 +3384,8 @@
             <w:r>
               <w:t xml:space="preserve">agricultural research </w:t>
             </w:r>
-            <w:proofErr w:type="spellStart"/>
-            <w:r>
-              <w:t>centres</w:t>
-            </w:r>
-            <w:proofErr w:type="spellEnd"/>
-            <w:r>
-              <w:t xml:space="preserve"> </w:t>
+            <w:r>
+              <w:t xml:space="preserve">centres </w:t>
             </w:r>
             <w:r>
               <w:t xml:space="preserve">holding PGRFA </w:t>
@@ -3650,15 +3595,7 @@
               <w:t>s</w:t>
             </w:r>
             <w:r>
-              <w:t xml:space="preserve"> countries the storage of data on animal genetic resources being secured in either </w:t>
-            </w:r>
-            <w:proofErr w:type="gramStart"/>
-            <w:r>
-              <w:t>medium or long term</w:t>
-            </w:r>
-            <w:proofErr w:type="gramEnd"/>
-            <w:r>
-              <w:t xml:space="preserve"> conservation facilities as needed for the indicator.</w:t>
+              <w:t xml:space="preserve"> countries the storage of data on animal genetic resources being secured in either medium or long term conservation facilities as needed for the indicator.</w:t>
             </w:r>
           </w:p>
         </w:tc>
@@ -4749,13 +4686,8 @@
               <w:t xml:space="preserve">Another example that needs to be monitored both while reporting and interpreting the results include the grouping or splitting of accessions, as in both cases the variation in the accounted number does not reflect a variation in the genetic diversity conserved and secured. Therefore, it is crucial that reporting countries and </w:t>
             </w:r>
             <w:r>
-              <w:t xml:space="preserve">regional/international </w:t>
-            </w:r>
-            <w:proofErr w:type="spellStart"/>
-            <w:r>
-              <w:t>centres</w:t>
-            </w:r>
-            <w:proofErr w:type="spellEnd"/>
+              <w:t>regional/international centres</w:t>
+            </w:r>
             <w:r>
               <w:t xml:space="preserve"> </w:t>
             </w:r>
@@ -4866,15 +4798,7 @@
               <w:pStyle w:val="MText"/>
             </w:pPr>
             <w:r>
-              <w:t xml:space="preserve">Undetected duplicates of accessions may contribute to an increase of the indicator, as each accession is a managed unit, kept and recorded as distinct. The detection of such duplicates will therefore result in a reduction in the number of </w:t>
-            </w:r>
-            <w:proofErr w:type="gramStart"/>
-            <w:r>
-              <w:t>accession</w:t>
-            </w:r>
-            <w:proofErr w:type="gramEnd"/>
-            <w:r>
-              <w:t xml:space="preserve"> previously reported. This can occur at different levels, for example within </w:t>
+              <w:t xml:space="preserve">Undetected duplicates of accessions may contribute to an increase of the indicator, as each accession is a managed unit, kept and recorded as distinct. The detection of such duplicates will therefore result in a reduction in the number of accession previously reported. This can occur at different levels, for example within </w:t>
             </w:r>
             <w:proofErr w:type="spellStart"/>
             <w:r>
@@ -5402,15 +5326,7 @@
               <w:t xml:space="preserve"> For animals, for a given breed</w:t>
             </w:r>
             <w:r>
-              <w:t xml:space="preserve">, if no data are provided for a respective year, it is assumed that the storage status remains the same as for the last year for which data have been reported.  In this case the nature of data is considered to be estimated. However, if the most recent reporting refers to a year more than 10- years before, the storage </w:t>
-            </w:r>
-            <w:proofErr w:type="gramStart"/>
-            <w:r>
-              <w:t>status  is</w:t>
-            </w:r>
-            <w:proofErr w:type="gramEnd"/>
-            <w:r>
-              <w:t xml:space="preserve"> considered “unknown”. </w:t>
+              <w:t xml:space="preserve">, if no data are provided for a respective year, it is assumed that the storage status remains the same as for the last year for which data have been reported.  In this case the nature of data is considered to be estimated. However, if the most recent reporting refers to a year more than 10- years before, the storage status  is considered “unknown”. </w:t>
             </w:r>
           </w:p>
           <w:p>
@@ -6305,15 +6221,7 @@
               <w:t>8</w:t>
             </w:r>
             <w:r>
-              <w:t xml:space="preserve"> countries and 17 international/regional </w:t>
-            </w:r>
-            <w:proofErr w:type="spellStart"/>
-            <w:r>
-              <w:t>centres</w:t>
-            </w:r>
-            <w:proofErr w:type="spellEnd"/>
-            <w:r>
-              <w:t xml:space="preserve"> are </w:t>
+              <w:t xml:space="preserve"> countries and 17 international/regional centres are </w:t>
             </w:r>
             <w:r>
               <w:t>being published</w:t>
@@ -6331,13 +6239,8 @@
               <w:t xml:space="preserve"> and </w:t>
             </w:r>
             <w:r>
-              <w:t xml:space="preserve">international/regional </w:t>
-            </w:r>
-            <w:proofErr w:type="spellStart"/>
-            <w:r>
-              <w:t>centres</w:t>
-            </w:r>
-            <w:proofErr w:type="spellEnd"/>
+              <w:t>international/regional centres</w:t>
+            </w:r>
             <w:r>
               <w:t>, as well as the quality of the information</w:t>
             </w:r>
@@ -6398,15 +6301,7 @@
               <w:t xml:space="preserve"> a first baseline with regard to the number of national breed populations where sufficient material is stored.</w:t>
             </w:r>
             <w:r>
-              <w:t xml:space="preserve"> As of </w:t>
-            </w:r>
-            <w:proofErr w:type="gramStart"/>
-            <w:r>
-              <w:t>March 2018</w:t>
-            </w:r>
-            <w:proofErr w:type="gramEnd"/>
-            <w:r>
-              <w:t xml:space="preserve"> </w:t>
+              <w:t xml:space="preserve"> As of March 2018 </w:t>
             </w:r>
             <w:r>
               <w:t xml:space="preserve">the information reported in DAD-IS </w:t>
@@ -6841,13 +6736,8 @@
               <w:t>There are no internationally estimated data. Data on this indicator are all produced</w:t>
             </w:r>
             <w:r>
-              <w:t xml:space="preserve"> by countries and regional or international </w:t>
-            </w:r>
-            <w:proofErr w:type="spellStart"/>
-            <w:r>
-              <w:t>centres</w:t>
-            </w:r>
-            <w:proofErr w:type="spellEnd"/>
+              <w:t xml:space="preserve"> by countries and regional or international centres</w:t>
+            </w:r>
             <w:r>
               <w:t xml:space="preserve">. </w:t>
             </w:r>
@@ -7156,11 +7046,9 @@
             <w:r>
               <w:t>Second Report on the State of the World’s Plant Genetic Resources for Food and Agriculture</w:t>
             </w:r>
-          </w:p>
-          <w:p>
-            <w:pPr>
-              <w:pStyle w:val="MText"/>
-            </w:pPr>
+            <w:r>
+              <w:t xml:space="preserve"> </w:t>
+            </w:r>
             <w:hyperlink r:id="rId28" w:history="1">
               <w:r>
                 <w:rPr>
@@ -7187,11 +7075,9 @@
             <w:r>
               <w:t xml:space="preserve"> Standards for Plant Genetic Resources for Food and Agriculture, FAO, 2014</w:t>
             </w:r>
-          </w:p>
-          <w:p>
-            <w:pPr>
-              <w:pStyle w:val="MText"/>
-            </w:pPr>
+            <w:r>
+              <w:t xml:space="preserve"> </w:t>
+            </w:r>
             <w:hyperlink r:id="rId29" w:history="1">
               <w:r>
                 <w:rPr>
@@ -7219,7 +7105,10 @@
               <w:pStyle w:val="MText"/>
             </w:pPr>
             <w:r>
-              <w:t xml:space="preserve">CGRFA-14/13/Report, Appendix C, </w:t>
+              <w:t>CGRFA-14/13/Report, Appendix C</w:t>
+            </w:r>
+            <w:r>
+              <w:t xml:space="preserve"> </w:t>
             </w:r>
             <w:hyperlink r:id="rId30" w:history="1">
               <w:r>
@@ -7326,18 +7215,18 @@
           <w:p>
             <w:pPr>
               <w:pStyle w:val="MText"/>
+              <w:rPr>
+                <w:rStyle w:val="Hyperlink"/>
+                <w:color w:val="4A4A4A"/>
+                <w:u w:val="none"/>
+              </w:rPr>
             </w:pPr>
             <w:r>
               <w:t>Guidelines for the Development of Country Reports. Annex 2. Working definitions for use in developing country reports and providing supporting data.</w:t>
             </w:r>
-          </w:p>
-          <w:p>
-            <w:pPr>
-              <w:pStyle w:val="MText"/>
-              <w:rPr>
-                <w:rStyle w:val="Hyperlink"/>
-              </w:rPr>
-            </w:pPr>
+            <w:r>
+              <w:t xml:space="preserve">  </w:t>
+            </w:r>
             <w:hyperlink r:id="rId33" w:history="1">
               <w:r>
                 <w:rPr>
@@ -7365,7 +7254,10 @@
             </w:r>
             <w:proofErr w:type="spellEnd"/>
             <w:r>
-              <w:t xml:space="preserve"> of Animal Genetic Resources, FAO, 2012, accessible at </w:t>
+              <w:t xml:space="preserve"> of Animal Genetic Resources, FAO, 2012, accessible at</w:t>
+            </w:r>
+            <w:r>
+              <w:t xml:space="preserve"> </w:t>
             </w:r>
             <w:hyperlink r:id="rId34" w:history="1">
               <w:r>
@@ -7388,11 +7280,6 @@
             <w:r>
               <w:t xml:space="preserve">National Coordinator for Management of Animal Genetic Resources: </w:t>
             </w:r>
-          </w:p>
-          <w:p>
-            <w:pPr>
-              <w:pStyle w:val="MText"/>
-            </w:pPr>
             <w:hyperlink r:id="rId35" w:history="1">
               <w:r>
                 <w:rPr>
@@ -7414,11 +7301,9 @@
             <w:r>
               <w:t>Status of Animal Genetic Resources – 2016, CGRFA/WG-AnGR-9/16/Inf.3,</w:t>
             </w:r>
-          </w:p>
-          <w:p>
-            <w:pPr>
-              <w:pStyle w:val="MText"/>
-            </w:pPr>
+            <w:r>
+              <w:t xml:space="preserve"> </w:t>
+            </w:r>
             <w:hyperlink r:id="rId36" w:history="1">
               <w:r>
                 <w:rPr>
@@ -7457,11 +7342,9 @@
               <w:lastRenderedPageBreak/>
               <w:t>The Second Report on the State of the World’s Animal Genetic Resources for Food and Agriculture</w:t>
             </w:r>
-          </w:p>
-          <w:p>
-            <w:pPr>
-              <w:pStyle w:val="MText"/>
-            </w:pPr>
+            <w:r>
+              <w:t xml:space="preserve"> </w:t>
+            </w:r>
             <w:hyperlink r:id="rId38" w:history="1">
               <w:r>
                 <w:rPr>
@@ -7506,7 +7389,7 @@
 </file>
 
 <file path=word/endnotes.xml><?xml version="1.0" encoding="utf-8"?>
-<w:endnotes xmlns:wpc="http://schemas.microsoft.com/office/word/2010/wordprocessingCanvas" xmlns:cx="http://schemas.microsoft.com/office/drawing/2014/chartex" xmlns:cx1="http://schemas.microsoft.com/office/drawing/2015/9/8/chartex" xmlns:cx2="http://schemas.microsoft.com/office/drawing/2015/10/21/chartex" xmlns:cx3="http://schemas.microsoft.com/office/drawing/2016/5/9/chartex" xmlns:cx4="http://schemas.microsoft.com/office/drawing/2016/5/10/chartex" xmlns:cx5="http://schemas.microsoft.com/office/drawing/2016/5/11/chartex" xmlns:cx6="http://schemas.microsoft.com/office/drawing/2016/5/12/chartex" xmlns:cx7="http://schemas.microsoft.com/office/drawing/2016/5/13/chartex" xmlns:cx8="http://schemas.microsoft.com/office/drawing/2016/5/14/chartex" xmlns:mc="http://schemas.openxmlformats.org/markup-compatibility/2006" xmlns:aink="http://schemas.microsoft.com/office/drawing/2016/ink" xmlns:am3d="http://schemas.microsoft.com/office/drawing/2017/model3d" xmlns:o="urn:schemas-microsoft-com:office:office" xmlns:r="http://schemas.openxmlformats.org/officeDocument/2006/relationships" xmlns:m="http://schemas.openxmlformats.org/officeDocument/2006/math" xmlns:v="urn:schemas-microsoft-com:vml" xmlns:wp14="http://schemas.microsoft.com/office/word/2010/wordprocessingDrawing" xmlns:wp="http://schemas.openxmlformats.org/drawingml/2006/wordprocessingDrawing" xmlns:w10="urn:schemas-microsoft-com:office:word" xmlns:w="http://schemas.openxmlformats.org/wordprocessingml/2006/main" xmlns:w14="http://schemas.microsoft.com/office/word/2010/wordml" xmlns:w15="http://schemas.microsoft.com/office/word/2012/wordml" xmlns:w16cid="http://schemas.microsoft.com/office/word/2016/wordml/cid" xmlns:w16se="http://schemas.microsoft.com/office/word/2015/wordml/symex" xmlns:wpg="http://schemas.microsoft.com/office/word/2010/wordprocessingGroup" xmlns:wpi="http://schemas.microsoft.com/office/word/2010/wordprocessingInk" xmlns:wne="http://schemas.microsoft.com/office/word/2006/wordml" xmlns:wps="http://schemas.microsoft.com/office/word/2010/wordprocessingShape" mc:Ignorable="w14 w15 w16se w16cid wp14">
+<w:endnotes xmlns:wpc="http://schemas.microsoft.com/office/word/2010/wordprocessingCanvas" xmlns:cx="http://schemas.microsoft.com/office/drawing/2014/chartex" xmlns:cx1="http://schemas.microsoft.com/office/drawing/2015/9/8/chartex" xmlns:cx2="http://schemas.microsoft.com/office/drawing/2015/10/21/chartex" xmlns:cx3="http://schemas.microsoft.com/office/drawing/2016/5/9/chartex" xmlns:cx4="http://schemas.microsoft.com/office/drawing/2016/5/10/chartex" xmlns:cx5="http://schemas.microsoft.com/office/drawing/2016/5/11/chartex" xmlns:cx6="http://schemas.microsoft.com/office/drawing/2016/5/12/chartex" xmlns:cx7="http://schemas.microsoft.com/office/drawing/2016/5/13/chartex" xmlns:cx8="http://schemas.microsoft.com/office/drawing/2016/5/14/chartex" xmlns:mc="http://schemas.openxmlformats.org/markup-compatibility/2006" xmlns:aink="http://schemas.microsoft.com/office/drawing/2016/ink" xmlns:am3d="http://schemas.microsoft.com/office/drawing/2017/model3d" xmlns:o="urn:schemas-microsoft-com:office:office" xmlns:r="http://schemas.openxmlformats.org/officeDocument/2006/relationships" xmlns:m="http://schemas.openxmlformats.org/officeDocument/2006/math" xmlns:v="urn:schemas-microsoft-com:vml" xmlns:wp14="http://schemas.microsoft.com/office/word/2010/wordprocessingDrawing" xmlns:wp="http://schemas.openxmlformats.org/drawingml/2006/wordprocessingDrawing" xmlns:w10="urn:schemas-microsoft-com:office:word" xmlns:w="http://schemas.openxmlformats.org/wordprocessingml/2006/main" xmlns:w14="http://schemas.microsoft.com/office/word/2010/wordml" xmlns:w15="http://schemas.microsoft.com/office/word/2012/wordml" xmlns:w16cex="http://schemas.microsoft.com/office/word/2018/wordml/cex" xmlns:w16cid="http://schemas.microsoft.com/office/word/2016/wordml/cid" xmlns:w16="http://schemas.microsoft.com/office/word/2018/wordml" xmlns:w16se="http://schemas.microsoft.com/office/word/2015/wordml/symex" xmlns:wpg="http://schemas.microsoft.com/office/word/2010/wordprocessingGroup" xmlns:wpi="http://schemas.microsoft.com/office/word/2010/wordprocessingInk" xmlns:wne="http://schemas.microsoft.com/office/word/2006/wordml" xmlns:wps="http://schemas.microsoft.com/office/word/2010/wordprocessingShape" mc:Ignorable="w14 w15 w16se w16cid w16 w16cex wp14">
   <w:endnote w:type="separator" w:id="-1">
     <w:p>
       <w:pPr>
@@ -7531,7 +7414,7 @@
 </file>
 
 <file path=word/footer1.xml><?xml version="1.0" encoding="utf-8"?>
-<w:ftr xmlns:wpc="http://schemas.microsoft.com/office/word/2010/wordprocessingCanvas" xmlns:cx="http://schemas.microsoft.com/office/drawing/2014/chartex" xmlns:cx1="http://schemas.microsoft.com/office/drawing/2015/9/8/chartex" xmlns:cx2="http://schemas.microsoft.com/office/drawing/2015/10/21/chartex" xmlns:cx3="http://schemas.microsoft.com/office/drawing/2016/5/9/chartex" xmlns:cx4="http://schemas.microsoft.com/office/drawing/2016/5/10/chartex" xmlns:cx5="http://schemas.microsoft.com/office/drawing/2016/5/11/chartex" xmlns:cx6="http://schemas.microsoft.com/office/drawing/2016/5/12/chartex" xmlns:cx7="http://schemas.microsoft.com/office/drawing/2016/5/13/chartex" xmlns:cx8="http://schemas.microsoft.com/office/drawing/2016/5/14/chartex" xmlns:mc="http://schemas.openxmlformats.org/markup-compatibility/2006" xmlns:aink="http://schemas.microsoft.com/office/drawing/2016/ink" xmlns:am3d="http://schemas.microsoft.com/office/drawing/2017/model3d" xmlns:o="urn:schemas-microsoft-com:office:office" xmlns:r="http://schemas.openxmlformats.org/officeDocument/2006/relationships" xmlns:m="http://schemas.openxmlformats.org/officeDocument/2006/math" xmlns:v="urn:schemas-microsoft-com:vml" xmlns:wp14="http://schemas.microsoft.com/office/word/2010/wordprocessingDrawing" xmlns:wp="http://schemas.openxmlformats.org/drawingml/2006/wordprocessingDrawing" xmlns:w10="urn:schemas-microsoft-com:office:word" xmlns:w="http://schemas.openxmlformats.org/wordprocessingml/2006/main" xmlns:w14="http://schemas.microsoft.com/office/word/2010/wordml" xmlns:w15="http://schemas.microsoft.com/office/word/2012/wordml" xmlns:w16cid="http://schemas.microsoft.com/office/word/2016/wordml/cid" xmlns:w16se="http://schemas.microsoft.com/office/word/2015/wordml/symex" xmlns:wpg="http://schemas.microsoft.com/office/word/2010/wordprocessingGroup" xmlns:wpi="http://schemas.microsoft.com/office/word/2010/wordprocessingInk" xmlns:wne="http://schemas.microsoft.com/office/word/2006/wordml" xmlns:wps="http://schemas.microsoft.com/office/word/2010/wordprocessingShape" mc:Ignorable="w14 w15 w16se w16cid wp14">
+<w:ftr xmlns:wpc="http://schemas.microsoft.com/office/word/2010/wordprocessingCanvas" xmlns:cx="http://schemas.microsoft.com/office/drawing/2014/chartex" xmlns:cx1="http://schemas.microsoft.com/office/drawing/2015/9/8/chartex" xmlns:cx2="http://schemas.microsoft.com/office/drawing/2015/10/21/chartex" xmlns:cx3="http://schemas.microsoft.com/office/drawing/2016/5/9/chartex" xmlns:cx4="http://schemas.microsoft.com/office/drawing/2016/5/10/chartex" xmlns:cx5="http://schemas.microsoft.com/office/drawing/2016/5/11/chartex" xmlns:cx6="http://schemas.microsoft.com/office/drawing/2016/5/12/chartex" xmlns:cx7="http://schemas.microsoft.com/office/drawing/2016/5/13/chartex" xmlns:cx8="http://schemas.microsoft.com/office/drawing/2016/5/14/chartex" xmlns:mc="http://schemas.openxmlformats.org/markup-compatibility/2006" xmlns:aink="http://schemas.microsoft.com/office/drawing/2016/ink" xmlns:am3d="http://schemas.microsoft.com/office/drawing/2017/model3d" xmlns:o="urn:schemas-microsoft-com:office:office" xmlns:r="http://schemas.openxmlformats.org/officeDocument/2006/relationships" xmlns:m="http://schemas.openxmlformats.org/officeDocument/2006/math" xmlns:v="urn:schemas-microsoft-com:vml" xmlns:wp14="http://schemas.microsoft.com/office/word/2010/wordprocessingDrawing" xmlns:wp="http://schemas.openxmlformats.org/drawingml/2006/wordprocessingDrawing" xmlns:w10="urn:schemas-microsoft-com:office:word" xmlns:w="http://schemas.openxmlformats.org/wordprocessingml/2006/main" xmlns:w14="http://schemas.microsoft.com/office/word/2010/wordml" xmlns:w15="http://schemas.microsoft.com/office/word/2012/wordml" xmlns:w16cex="http://schemas.microsoft.com/office/word/2018/wordml/cex" xmlns:w16cid="http://schemas.microsoft.com/office/word/2016/wordml/cid" xmlns:w16="http://schemas.microsoft.com/office/word/2018/wordml" xmlns:w16se="http://schemas.microsoft.com/office/word/2015/wordml/symex" xmlns:wpg="http://schemas.microsoft.com/office/word/2010/wordprocessingGroup" xmlns:wpi="http://schemas.microsoft.com/office/word/2010/wordprocessingInk" xmlns:wne="http://schemas.microsoft.com/office/word/2006/wordml" xmlns:wps="http://schemas.microsoft.com/office/word/2010/wordprocessingShape" mc:Ignorable="w14 w15 w16se w16cid w16 w16cex wp14">
   <w:sdt>
     <w:sdtPr>
       <w:id w:val="819160148"/>
@@ -7584,7 +7467,7 @@
 </file>
 
 <file path=word/footer2.xml><?xml version="1.0" encoding="utf-8"?>
-<w:ftr xmlns:wpc="http://schemas.microsoft.com/office/word/2010/wordprocessingCanvas" xmlns:cx="http://schemas.microsoft.com/office/drawing/2014/chartex" xmlns:cx1="http://schemas.microsoft.com/office/drawing/2015/9/8/chartex" xmlns:cx2="http://schemas.microsoft.com/office/drawing/2015/10/21/chartex" xmlns:cx3="http://schemas.microsoft.com/office/drawing/2016/5/9/chartex" xmlns:cx4="http://schemas.microsoft.com/office/drawing/2016/5/10/chartex" xmlns:cx5="http://schemas.microsoft.com/office/drawing/2016/5/11/chartex" xmlns:cx6="http://schemas.microsoft.com/office/drawing/2016/5/12/chartex" xmlns:cx7="http://schemas.microsoft.com/office/drawing/2016/5/13/chartex" xmlns:cx8="http://schemas.microsoft.com/office/drawing/2016/5/14/chartex" xmlns:mc="http://schemas.openxmlformats.org/markup-compatibility/2006" xmlns:aink="http://schemas.microsoft.com/office/drawing/2016/ink" xmlns:am3d="http://schemas.microsoft.com/office/drawing/2017/model3d" xmlns:o="urn:schemas-microsoft-com:office:office" xmlns:r="http://schemas.openxmlformats.org/officeDocument/2006/relationships" xmlns:m="http://schemas.openxmlformats.org/officeDocument/2006/math" xmlns:v="urn:schemas-microsoft-com:vml" xmlns:wp14="http://schemas.microsoft.com/office/word/2010/wordprocessingDrawing" xmlns:wp="http://schemas.openxmlformats.org/drawingml/2006/wordprocessingDrawing" xmlns:w10="urn:schemas-microsoft-com:office:word" xmlns:w="http://schemas.openxmlformats.org/wordprocessingml/2006/main" xmlns:w14="http://schemas.microsoft.com/office/word/2010/wordml" xmlns:w15="http://schemas.microsoft.com/office/word/2012/wordml" xmlns:w16cid="http://schemas.microsoft.com/office/word/2016/wordml/cid" xmlns:w16se="http://schemas.microsoft.com/office/word/2015/wordml/symex" xmlns:wpg="http://schemas.microsoft.com/office/word/2010/wordprocessingGroup" xmlns:wpi="http://schemas.microsoft.com/office/word/2010/wordprocessingInk" xmlns:wne="http://schemas.microsoft.com/office/word/2006/wordml" xmlns:wps="http://schemas.microsoft.com/office/word/2010/wordprocessingShape" mc:Ignorable="w14 w15 w16se w16cid wp14">
+<w:ftr xmlns:wpc="http://schemas.microsoft.com/office/word/2010/wordprocessingCanvas" xmlns:cx="http://schemas.microsoft.com/office/drawing/2014/chartex" xmlns:cx1="http://schemas.microsoft.com/office/drawing/2015/9/8/chartex" xmlns:cx2="http://schemas.microsoft.com/office/drawing/2015/10/21/chartex" xmlns:cx3="http://schemas.microsoft.com/office/drawing/2016/5/9/chartex" xmlns:cx4="http://schemas.microsoft.com/office/drawing/2016/5/10/chartex" xmlns:cx5="http://schemas.microsoft.com/office/drawing/2016/5/11/chartex" xmlns:cx6="http://schemas.microsoft.com/office/drawing/2016/5/12/chartex" xmlns:cx7="http://schemas.microsoft.com/office/drawing/2016/5/13/chartex" xmlns:cx8="http://schemas.microsoft.com/office/drawing/2016/5/14/chartex" xmlns:mc="http://schemas.openxmlformats.org/markup-compatibility/2006" xmlns:aink="http://schemas.microsoft.com/office/drawing/2016/ink" xmlns:am3d="http://schemas.microsoft.com/office/drawing/2017/model3d" xmlns:o="urn:schemas-microsoft-com:office:office" xmlns:r="http://schemas.openxmlformats.org/officeDocument/2006/relationships" xmlns:m="http://schemas.openxmlformats.org/officeDocument/2006/math" xmlns:v="urn:schemas-microsoft-com:vml" xmlns:wp14="http://schemas.microsoft.com/office/word/2010/wordprocessingDrawing" xmlns:wp="http://schemas.openxmlformats.org/drawingml/2006/wordprocessingDrawing" xmlns:w10="urn:schemas-microsoft-com:office:word" xmlns:w="http://schemas.openxmlformats.org/wordprocessingml/2006/main" xmlns:w14="http://schemas.microsoft.com/office/word/2010/wordml" xmlns:w15="http://schemas.microsoft.com/office/word/2012/wordml" xmlns:w16cex="http://schemas.microsoft.com/office/word/2018/wordml/cex" xmlns:w16cid="http://schemas.microsoft.com/office/word/2016/wordml/cid" xmlns:w16="http://schemas.microsoft.com/office/word/2018/wordml" xmlns:w16se="http://schemas.microsoft.com/office/word/2015/wordml/symex" xmlns:wpg="http://schemas.microsoft.com/office/word/2010/wordprocessingGroup" xmlns:wpi="http://schemas.microsoft.com/office/word/2010/wordprocessingInk" xmlns:wne="http://schemas.microsoft.com/office/word/2006/wordml" xmlns:wps="http://schemas.microsoft.com/office/word/2010/wordprocessingShape" mc:Ignorable="w14 w15 w16se w16cid w16 w16cex wp14">
   <w:sdt>
     <w:sdtPr>
       <w:id w:val="-2097550264"/>
@@ -7637,7 +7520,7 @@
 </file>
 
 <file path=word/footnotes.xml><?xml version="1.0" encoding="utf-8"?>
-<w:footnotes xmlns:wpc="http://schemas.microsoft.com/office/word/2010/wordprocessingCanvas" xmlns:cx="http://schemas.microsoft.com/office/drawing/2014/chartex" xmlns:cx1="http://schemas.microsoft.com/office/drawing/2015/9/8/chartex" xmlns:cx2="http://schemas.microsoft.com/office/drawing/2015/10/21/chartex" xmlns:cx3="http://schemas.microsoft.com/office/drawing/2016/5/9/chartex" xmlns:cx4="http://schemas.microsoft.com/office/drawing/2016/5/10/chartex" xmlns:cx5="http://schemas.microsoft.com/office/drawing/2016/5/11/chartex" xmlns:cx6="http://schemas.microsoft.com/office/drawing/2016/5/12/chartex" xmlns:cx7="http://schemas.microsoft.com/office/drawing/2016/5/13/chartex" xmlns:cx8="http://schemas.microsoft.com/office/drawing/2016/5/14/chartex" xmlns:mc="http://schemas.openxmlformats.org/markup-compatibility/2006" xmlns:aink="http://schemas.microsoft.com/office/drawing/2016/ink" xmlns:am3d="http://schemas.microsoft.com/office/drawing/2017/model3d" xmlns:o="urn:schemas-microsoft-com:office:office" xmlns:r="http://schemas.openxmlformats.org/officeDocument/2006/relationships" xmlns:m="http://schemas.openxmlformats.org/officeDocument/2006/math" xmlns:v="urn:schemas-microsoft-com:vml" xmlns:wp14="http://schemas.microsoft.com/office/word/2010/wordprocessingDrawing" xmlns:wp="http://schemas.openxmlformats.org/drawingml/2006/wordprocessingDrawing" xmlns:w10="urn:schemas-microsoft-com:office:word" xmlns:w="http://schemas.openxmlformats.org/wordprocessingml/2006/main" xmlns:w14="http://schemas.microsoft.com/office/word/2010/wordml" xmlns:w15="http://schemas.microsoft.com/office/word/2012/wordml" xmlns:w16cid="http://schemas.microsoft.com/office/word/2016/wordml/cid" xmlns:w16se="http://schemas.microsoft.com/office/word/2015/wordml/symex" xmlns:wpg="http://schemas.microsoft.com/office/word/2010/wordprocessingGroup" xmlns:wpi="http://schemas.microsoft.com/office/word/2010/wordprocessingInk" xmlns:wne="http://schemas.microsoft.com/office/word/2006/wordml" xmlns:wps="http://schemas.microsoft.com/office/word/2010/wordprocessingShape" mc:Ignorable="w14 w15 w16se w16cid wp14">
+<w:footnotes xmlns:wpc="http://schemas.microsoft.com/office/word/2010/wordprocessingCanvas" xmlns:cx="http://schemas.microsoft.com/office/drawing/2014/chartex" xmlns:cx1="http://schemas.microsoft.com/office/drawing/2015/9/8/chartex" xmlns:cx2="http://schemas.microsoft.com/office/drawing/2015/10/21/chartex" xmlns:cx3="http://schemas.microsoft.com/office/drawing/2016/5/9/chartex" xmlns:cx4="http://schemas.microsoft.com/office/drawing/2016/5/10/chartex" xmlns:cx5="http://schemas.microsoft.com/office/drawing/2016/5/11/chartex" xmlns:cx6="http://schemas.microsoft.com/office/drawing/2016/5/12/chartex" xmlns:cx7="http://schemas.microsoft.com/office/drawing/2016/5/13/chartex" xmlns:cx8="http://schemas.microsoft.com/office/drawing/2016/5/14/chartex" xmlns:mc="http://schemas.openxmlformats.org/markup-compatibility/2006" xmlns:aink="http://schemas.microsoft.com/office/drawing/2016/ink" xmlns:am3d="http://schemas.microsoft.com/office/drawing/2017/model3d" xmlns:o="urn:schemas-microsoft-com:office:office" xmlns:r="http://schemas.openxmlformats.org/officeDocument/2006/relationships" xmlns:m="http://schemas.openxmlformats.org/officeDocument/2006/math" xmlns:v="urn:schemas-microsoft-com:vml" xmlns:wp14="http://schemas.microsoft.com/office/word/2010/wordprocessingDrawing" xmlns:wp="http://schemas.openxmlformats.org/drawingml/2006/wordprocessingDrawing" xmlns:w10="urn:schemas-microsoft-com:office:word" xmlns:w="http://schemas.openxmlformats.org/wordprocessingml/2006/main" xmlns:w14="http://schemas.microsoft.com/office/word/2010/wordml" xmlns:w15="http://schemas.microsoft.com/office/word/2012/wordml" xmlns:w16cex="http://schemas.microsoft.com/office/word/2018/wordml/cex" xmlns:w16cid="http://schemas.microsoft.com/office/word/2016/wordml/cid" xmlns:w16="http://schemas.microsoft.com/office/word/2018/wordml" xmlns:w16se="http://schemas.microsoft.com/office/word/2015/wordml/symex" xmlns:wpg="http://schemas.microsoft.com/office/word/2010/wordprocessingGroup" xmlns:wpi="http://schemas.microsoft.com/office/word/2010/wordprocessingInk" xmlns:wne="http://schemas.microsoft.com/office/word/2006/wordml" xmlns:wps="http://schemas.microsoft.com/office/word/2010/wordprocessingShape" mc:Ignorable="w14 w15 w16se w16cid w16 w16cex wp14">
   <w:footnote w:type="separator" w:id="-1">
     <w:p>
       <w:pPr>
@@ -7665,7 +7548,7 @@
 </file>
 
 <file path=word/numbering.xml><?xml version="1.0" encoding="utf-8"?>
-<w:numbering xmlns:wpc="http://schemas.microsoft.com/office/word/2010/wordprocessingCanvas" xmlns:cx="http://schemas.microsoft.com/office/drawing/2014/chartex" xmlns:cx1="http://schemas.microsoft.com/office/drawing/2015/9/8/chartex" xmlns:cx2="http://schemas.microsoft.com/office/drawing/2015/10/21/chartex" xmlns:cx3="http://schemas.microsoft.com/office/drawing/2016/5/9/chartex" xmlns:cx4="http://schemas.microsoft.com/office/drawing/2016/5/10/chartex" xmlns:cx5="http://schemas.microsoft.com/office/drawing/2016/5/11/chartex" xmlns:cx6="http://schemas.microsoft.com/office/drawing/2016/5/12/chartex" xmlns:cx7="http://schemas.microsoft.com/office/drawing/2016/5/13/chartex" xmlns:cx8="http://schemas.microsoft.com/office/drawing/2016/5/14/chartex" xmlns:mc="http://schemas.openxmlformats.org/markup-compatibility/2006" xmlns:aink="http://schemas.microsoft.com/office/drawing/2016/ink" xmlns:am3d="http://schemas.microsoft.com/office/drawing/2017/model3d" xmlns:o="urn:schemas-microsoft-com:office:office" xmlns:r="http://schemas.openxmlformats.org/officeDocument/2006/relationships" xmlns:m="http://schemas.openxmlformats.org/officeDocument/2006/math" xmlns:v="urn:schemas-microsoft-com:vml" xmlns:wp14="http://schemas.microsoft.com/office/word/2010/wordprocessingDrawing" xmlns:wp="http://schemas.openxmlformats.org/drawingml/2006/wordprocessingDrawing" xmlns:w10="urn:schemas-microsoft-com:office:word" xmlns:w="http://schemas.openxmlformats.org/wordprocessingml/2006/main" xmlns:w14="http://schemas.microsoft.com/office/word/2010/wordml" xmlns:w15="http://schemas.microsoft.com/office/word/2012/wordml" xmlns:w16cid="http://schemas.microsoft.com/office/word/2016/wordml/cid" xmlns:w16se="http://schemas.microsoft.com/office/word/2015/wordml/symex" xmlns:wpg="http://schemas.microsoft.com/office/word/2010/wordprocessingGroup" xmlns:wpi="http://schemas.microsoft.com/office/word/2010/wordprocessingInk" xmlns:wne="http://schemas.microsoft.com/office/word/2006/wordml" xmlns:wps="http://schemas.microsoft.com/office/word/2010/wordprocessingShape" mc:Ignorable="w14 w15 w16se w16cid wp14">
+<w:numbering xmlns:wpc="http://schemas.microsoft.com/office/word/2010/wordprocessingCanvas" xmlns:cx="http://schemas.microsoft.com/office/drawing/2014/chartex" xmlns:cx1="http://schemas.microsoft.com/office/drawing/2015/9/8/chartex" xmlns:cx2="http://schemas.microsoft.com/office/drawing/2015/10/21/chartex" xmlns:cx3="http://schemas.microsoft.com/office/drawing/2016/5/9/chartex" xmlns:cx4="http://schemas.microsoft.com/office/drawing/2016/5/10/chartex" xmlns:cx5="http://schemas.microsoft.com/office/drawing/2016/5/11/chartex" xmlns:cx6="http://schemas.microsoft.com/office/drawing/2016/5/12/chartex" xmlns:cx7="http://schemas.microsoft.com/office/drawing/2016/5/13/chartex" xmlns:cx8="http://schemas.microsoft.com/office/drawing/2016/5/14/chartex" xmlns:mc="http://schemas.openxmlformats.org/markup-compatibility/2006" xmlns:aink="http://schemas.microsoft.com/office/drawing/2016/ink" xmlns:am3d="http://schemas.microsoft.com/office/drawing/2017/model3d" xmlns:o="urn:schemas-microsoft-com:office:office" xmlns:r="http://schemas.openxmlformats.org/officeDocument/2006/relationships" xmlns:m="http://schemas.openxmlformats.org/officeDocument/2006/math" xmlns:v="urn:schemas-microsoft-com:vml" xmlns:wp14="http://schemas.microsoft.com/office/word/2010/wordprocessingDrawing" xmlns:wp="http://schemas.openxmlformats.org/drawingml/2006/wordprocessingDrawing" xmlns:w10="urn:schemas-microsoft-com:office:word" xmlns:w="http://schemas.openxmlformats.org/wordprocessingml/2006/main" xmlns:w14="http://schemas.microsoft.com/office/word/2010/wordml" xmlns:w15="http://schemas.microsoft.com/office/word/2012/wordml" xmlns:w16cex="http://schemas.microsoft.com/office/word/2018/wordml/cex" xmlns:w16cid="http://schemas.microsoft.com/office/word/2016/wordml/cid" xmlns:w16="http://schemas.microsoft.com/office/word/2018/wordml" xmlns:w16se="http://schemas.microsoft.com/office/word/2015/wordml/symex" xmlns:wpg="http://schemas.microsoft.com/office/word/2010/wordprocessingGroup" xmlns:wpi="http://schemas.microsoft.com/office/word/2010/wordprocessingInk" xmlns:wne="http://schemas.microsoft.com/office/word/2006/wordml" xmlns:wps="http://schemas.microsoft.com/office/word/2010/wordprocessingShape" mc:Ignorable="w14 w15 w16se w16cid w16 w16cex wp14">
   <w:abstractNum w:abstractNumId="0" w15:restartNumberingAfterBreak="0">
     <w:nsid w:val="24790014"/>
     <w:multiLevelType w:val="hybridMultilevel"/>
@@ -8145,7 +8028,7 @@
 </file>
 
 <file path=word/styles.xml><?xml version="1.0" encoding="utf-8"?>
-<w:styles xmlns:mc="http://schemas.openxmlformats.org/markup-compatibility/2006" xmlns:r="http://schemas.openxmlformats.org/officeDocument/2006/relationships" xmlns:w="http://schemas.openxmlformats.org/wordprocessingml/2006/main" xmlns:w14="http://schemas.microsoft.com/office/word/2010/wordml" xmlns:w15="http://schemas.microsoft.com/office/word/2012/wordml" xmlns:w16cid="http://schemas.microsoft.com/office/word/2016/wordml/cid" xmlns:w16se="http://schemas.microsoft.com/office/word/2015/wordml/symex" mc:Ignorable="w14 w15 w16se w16cid">
+<w:styles xmlns:mc="http://schemas.openxmlformats.org/markup-compatibility/2006" xmlns:r="http://schemas.openxmlformats.org/officeDocument/2006/relationships" xmlns:w="http://schemas.openxmlformats.org/wordprocessingml/2006/main" xmlns:w14="http://schemas.microsoft.com/office/word/2010/wordml" xmlns:w15="http://schemas.microsoft.com/office/word/2012/wordml" xmlns:w16cex="http://schemas.microsoft.com/office/word/2018/wordml/cex" xmlns:w16cid="http://schemas.microsoft.com/office/word/2016/wordml/cid" xmlns:w16="http://schemas.microsoft.com/office/word/2018/wordml" xmlns:w16se="http://schemas.microsoft.com/office/word/2015/wordml/symex" mc:Ignorable="w14 w15 w16se w16cid w16 w16cex">
   <w:docDefaults>
     <w:rPrDefault>
       <w:rPr>
@@ -8589,6 +8472,7 @@
   <w:style w:type="character" w:default="1" w:styleId="DefaultParagraphFont">
     <w:name w:val="Default Paragraph Font"/>
     <w:uiPriority w:val="1"/>
+    <w:semiHidden/>
     <w:unhideWhenUsed/>
   </w:style>
   <w:style w:type="table" w:default="1" w:styleId="TableNormal">
@@ -9332,7 +9216,7 @@
 </file>
 
 <file path=word/glossary/document.xml><?xml version="1.0" encoding="utf-8"?>
-<w:glossaryDocument xmlns:wpc="http://schemas.microsoft.com/office/word/2010/wordprocessingCanvas" xmlns:cx="http://schemas.microsoft.com/office/drawing/2014/chartex" xmlns:cx1="http://schemas.microsoft.com/office/drawing/2015/9/8/chartex" xmlns:cx2="http://schemas.microsoft.com/office/drawing/2015/10/21/chartex" xmlns:cx3="http://schemas.microsoft.com/office/drawing/2016/5/9/chartex" xmlns:cx4="http://schemas.microsoft.com/office/drawing/2016/5/10/chartex" xmlns:cx5="http://schemas.microsoft.com/office/drawing/2016/5/11/chartex" xmlns:cx6="http://schemas.microsoft.com/office/drawing/2016/5/12/chartex" xmlns:cx7="http://schemas.microsoft.com/office/drawing/2016/5/13/chartex" xmlns:cx8="http://schemas.microsoft.com/office/drawing/2016/5/14/chartex" xmlns:mc="http://schemas.openxmlformats.org/markup-compatibility/2006" xmlns:aink="http://schemas.microsoft.com/office/drawing/2016/ink" xmlns:am3d="http://schemas.microsoft.com/office/drawing/2017/model3d" xmlns:o="urn:schemas-microsoft-com:office:office" xmlns:r="http://schemas.openxmlformats.org/officeDocument/2006/relationships" xmlns:m="http://schemas.openxmlformats.org/officeDocument/2006/math" xmlns:v="urn:schemas-microsoft-com:vml" xmlns:wp14="http://schemas.microsoft.com/office/word/2010/wordprocessingDrawing" xmlns:wp="http://schemas.openxmlformats.org/drawingml/2006/wordprocessingDrawing" xmlns:w10="urn:schemas-microsoft-com:office:word" xmlns:w="http://schemas.openxmlformats.org/wordprocessingml/2006/main" xmlns:w14="http://schemas.microsoft.com/office/word/2010/wordml" xmlns:w15="http://schemas.microsoft.com/office/word/2012/wordml" xmlns:w16cid="http://schemas.microsoft.com/office/word/2016/wordml/cid" xmlns:w16se="http://schemas.microsoft.com/office/word/2015/wordml/symex" xmlns:wpg="http://schemas.microsoft.com/office/word/2010/wordprocessingGroup" xmlns:wpi="http://schemas.microsoft.com/office/word/2010/wordprocessingInk" xmlns:wne="http://schemas.microsoft.com/office/word/2006/wordml" xmlns:wps="http://schemas.microsoft.com/office/word/2010/wordprocessingShape" mc:Ignorable="w14 w15 w16se w16cid wp14">
+<w:glossaryDocument xmlns:wpc="http://schemas.microsoft.com/office/word/2010/wordprocessingCanvas" xmlns:cx="http://schemas.microsoft.com/office/drawing/2014/chartex" xmlns:cx1="http://schemas.microsoft.com/office/drawing/2015/9/8/chartex" xmlns:cx2="http://schemas.microsoft.com/office/drawing/2015/10/21/chartex" xmlns:cx3="http://schemas.microsoft.com/office/drawing/2016/5/9/chartex" xmlns:cx4="http://schemas.microsoft.com/office/drawing/2016/5/10/chartex" xmlns:cx5="http://schemas.microsoft.com/office/drawing/2016/5/11/chartex" xmlns:cx6="http://schemas.microsoft.com/office/drawing/2016/5/12/chartex" xmlns:cx7="http://schemas.microsoft.com/office/drawing/2016/5/13/chartex" xmlns:cx8="http://schemas.microsoft.com/office/drawing/2016/5/14/chartex" xmlns:mc="http://schemas.openxmlformats.org/markup-compatibility/2006" xmlns:aink="http://schemas.microsoft.com/office/drawing/2016/ink" xmlns:am3d="http://schemas.microsoft.com/office/drawing/2017/model3d" xmlns:o="urn:schemas-microsoft-com:office:office" xmlns:r="http://schemas.openxmlformats.org/officeDocument/2006/relationships" xmlns:m="http://schemas.openxmlformats.org/officeDocument/2006/math" xmlns:v="urn:schemas-microsoft-com:vml" xmlns:wp14="http://schemas.microsoft.com/office/word/2010/wordprocessingDrawing" xmlns:wp="http://schemas.openxmlformats.org/drawingml/2006/wordprocessingDrawing" xmlns:w10="urn:schemas-microsoft-com:office:word" xmlns:w="http://schemas.openxmlformats.org/wordprocessingml/2006/main" xmlns:w14="http://schemas.microsoft.com/office/word/2010/wordml" xmlns:w15="http://schemas.microsoft.com/office/word/2012/wordml" xmlns:w16cex="http://schemas.microsoft.com/office/word/2018/wordml/cex" xmlns:w16cid="http://schemas.microsoft.com/office/word/2016/wordml/cid" xmlns:w16="http://schemas.microsoft.com/office/word/2018/wordml" xmlns:w16se="http://schemas.microsoft.com/office/word/2015/wordml/symex" xmlns:wpg="http://schemas.microsoft.com/office/word/2010/wordprocessingGroup" xmlns:wpi="http://schemas.microsoft.com/office/word/2010/wordprocessingInk" xmlns:wne="http://schemas.microsoft.com/office/word/2006/wordml" xmlns:wps="http://schemas.microsoft.com/office/word/2010/wordprocessingShape" mc:Ignorable="w14 w15 w16se w16cid w16 w16cex wp14">
   <w:docParts>
     <w:docPart>
       <w:docPartPr>
@@ -9397,7 +9281,7 @@
 </file>
 
 <file path=word/glossary/fontTable.xml><?xml version="1.0" encoding="utf-8"?>
-<w:fonts xmlns:mc="http://schemas.openxmlformats.org/markup-compatibility/2006" xmlns:r="http://schemas.openxmlformats.org/officeDocument/2006/relationships" xmlns:w="http://schemas.openxmlformats.org/wordprocessingml/2006/main" xmlns:w14="http://schemas.microsoft.com/office/word/2010/wordml" xmlns:w15="http://schemas.microsoft.com/office/word/2012/wordml" xmlns:w16cid="http://schemas.microsoft.com/office/word/2016/wordml/cid" xmlns:w16se="http://schemas.microsoft.com/office/word/2015/wordml/symex" mc:Ignorable="w14 w15 w16se w16cid">
+<w:fonts xmlns:mc="http://schemas.openxmlformats.org/markup-compatibility/2006" xmlns:r="http://schemas.openxmlformats.org/officeDocument/2006/relationships" xmlns:w="http://schemas.openxmlformats.org/wordprocessingml/2006/main" xmlns:w14="http://schemas.microsoft.com/office/word/2010/wordml" xmlns:w15="http://schemas.microsoft.com/office/word/2012/wordml" xmlns:w16cex="http://schemas.microsoft.com/office/word/2018/wordml/cex" xmlns:w16cid="http://schemas.microsoft.com/office/word/2016/wordml/cid" xmlns:w16="http://schemas.microsoft.com/office/word/2018/wordml" xmlns:w16se="http://schemas.microsoft.com/office/word/2015/wordml/symex" mc:Ignorable="w14 w15 w16se w16cid w16 w16cex">
   <w:font w:name="Times New Roman">
     <w:panose1 w:val="02020603050405020304"/>
     <w:charset w:val="00"/>
@@ -9451,7 +9335,7 @@
 </file>
 
 <file path=word/glossary/settings.xml><?xml version="1.0" encoding="utf-8"?>
-<w:settings xmlns:mc="http://schemas.openxmlformats.org/markup-compatibility/2006" xmlns:o="urn:schemas-microsoft-com:office:office" xmlns:r="http://schemas.openxmlformats.org/officeDocument/2006/relationships" xmlns:m="http://schemas.openxmlformats.org/officeDocument/2006/math" xmlns:v="urn:schemas-microsoft-com:vml" xmlns:w10="urn:schemas-microsoft-com:office:word" xmlns:w="http://schemas.openxmlformats.org/wordprocessingml/2006/main" xmlns:w14="http://schemas.microsoft.com/office/word/2010/wordml" xmlns:w15="http://schemas.microsoft.com/office/word/2012/wordml" xmlns:w16cid="http://schemas.microsoft.com/office/word/2016/wordml/cid" xmlns:w16se="http://schemas.microsoft.com/office/word/2015/wordml/symex" xmlns:sl="http://schemas.openxmlformats.org/schemaLibrary/2006/main" mc:Ignorable="w14 w15 w16se w16cid">
+<w:settings xmlns:mc="http://schemas.openxmlformats.org/markup-compatibility/2006" xmlns:o="urn:schemas-microsoft-com:office:office" xmlns:r="http://schemas.openxmlformats.org/officeDocument/2006/relationships" xmlns:m="http://schemas.openxmlformats.org/officeDocument/2006/math" xmlns:v="urn:schemas-microsoft-com:vml" xmlns:w10="urn:schemas-microsoft-com:office:word" xmlns:w="http://schemas.openxmlformats.org/wordprocessingml/2006/main" xmlns:w14="http://schemas.microsoft.com/office/word/2010/wordml" xmlns:w15="http://schemas.microsoft.com/office/word/2012/wordml" xmlns:w16cex="http://schemas.microsoft.com/office/word/2018/wordml/cex" xmlns:w16cid="http://schemas.microsoft.com/office/word/2016/wordml/cid" xmlns:w16="http://schemas.microsoft.com/office/word/2018/wordml" xmlns:w16se="http://schemas.microsoft.com/office/word/2015/wordml/symex" xmlns:sl="http://schemas.openxmlformats.org/schemaLibrary/2006/main" mc:Ignorable="w14 w15 w16se w16cid w16 w16cex">
   <w:view w:val="normal"/>
   <w:revisionView w:comments="0"/>
   <w:defaultTabStop w:val="720"/>
@@ -9491,7 +9375,7 @@
 </file>
 
 <file path=word/glossary/styles.xml><?xml version="1.0" encoding="utf-8"?>
-<w:styles xmlns:mc="http://schemas.openxmlformats.org/markup-compatibility/2006" xmlns:r="http://schemas.openxmlformats.org/officeDocument/2006/relationships" xmlns:w="http://schemas.openxmlformats.org/wordprocessingml/2006/main" xmlns:w14="http://schemas.microsoft.com/office/word/2010/wordml" xmlns:w15="http://schemas.microsoft.com/office/word/2012/wordml" xmlns:w16cid="http://schemas.microsoft.com/office/word/2016/wordml/cid" xmlns:w16se="http://schemas.microsoft.com/office/word/2015/wordml/symex" mc:Ignorable="w14 w15 w16se w16cid">
+<w:styles xmlns:mc="http://schemas.openxmlformats.org/markup-compatibility/2006" xmlns:r="http://schemas.openxmlformats.org/officeDocument/2006/relationships" xmlns:w="http://schemas.openxmlformats.org/wordprocessingml/2006/main" xmlns:w14="http://schemas.microsoft.com/office/word/2010/wordml" xmlns:w15="http://schemas.microsoft.com/office/word/2012/wordml" xmlns:w16cex="http://schemas.microsoft.com/office/word/2018/wordml/cex" xmlns:w16cid="http://schemas.microsoft.com/office/word/2016/wordml/cid" xmlns:w16="http://schemas.microsoft.com/office/word/2018/wordml" xmlns:w16se="http://schemas.microsoft.com/office/word/2015/wordml/symex" mc:Ignorable="w14 w15 w16se w16cid w16 w16cex">
   <w:docDefaults>
     <w:rPrDefault>
       <w:rPr>
@@ -9938,7 +9822,7 @@
 </file>
 
 <file path=word/glossary/webSettings.xml><?xml version="1.0" encoding="utf-8"?>
-<w:webSettings xmlns:mc="http://schemas.openxmlformats.org/markup-compatibility/2006" xmlns:r="http://schemas.openxmlformats.org/officeDocument/2006/relationships" xmlns:w="http://schemas.openxmlformats.org/wordprocessingml/2006/main" xmlns:w14="http://schemas.microsoft.com/office/word/2010/wordml" xmlns:w15="http://schemas.microsoft.com/office/word/2012/wordml" xmlns:w16cid="http://schemas.microsoft.com/office/word/2016/wordml/cid" xmlns:w16se="http://schemas.microsoft.com/office/word/2015/wordml/symex" mc:Ignorable="w14 w15 w16se w16cid">
+<w:webSettings xmlns:mc="http://schemas.openxmlformats.org/markup-compatibility/2006" xmlns:r="http://schemas.openxmlformats.org/officeDocument/2006/relationships" xmlns:w="http://schemas.openxmlformats.org/wordprocessingml/2006/main" xmlns:w14="http://schemas.microsoft.com/office/word/2010/wordml" xmlns:w15="http://schemas.microsoft.com/office/word/2012/wordml" xmlns:w16cex="http://schemas.microsoft.com/office/word/2018/wordml/cex" xmlns:w16cid="http://schemas.microsoft.com/office/word/2016/wordml/cid" xmlns:w16="http://schemas.microsoft.com/office/word/2018/wordml" xmlns:w16se="http://schemas.microsoft.com/office/word/2015/wordml/symex" mc:Ignorable="w14 w15 w16se w16cid w16 w16cex">
   <w:optimizeForBrowser/>
   <w:allowPNG/>
 </w:webSettings>
@@ -10210,7 +10094,7 @@
 </file>
 
 <file path=customXml/itemProps1.xml><?xml version="1.0" encoding="utf-8"?>
-<ds:datastoreItem xmlns:ds="http://schemas.openxmlformats.org/officeDocument/2006/customXml" ds:itemID="{0B0F8512-8126-40B8-B053-0D73D0626DBA}">
+<ds:datastoreItem xmlns:ds="http://schemas.openxmlformats.org/officeDocument/2006/customXml" ds:itemID="{5AD3C6F1-85B5-4AE5-9A92-BF6D354ED2D4}">
   <ds:schemaRefs>
     <ds:schemaRef ds:uri="http://schemas.openxmlformats.org/officeDocument/2006/bibliography"/>
   </ds:schemaRefs>

--- a/indicators/2-5-1.docx
+++ b/indicators/2-5-1.docx
@@ -2384,7 +2384,15 @@
               <w:pStyle w:val="MText"/>
             </w:pPr>
             <w:r>
-              <w:t>The conservation of plant and animal genetic resources for food and agriculture (GRFA) in medium or long term conservation facilities (</w:t>
+              <w:t xml:space="preserve">The conservation of plant and animal genetic resources for food and agriculture (GRFA) in </w:t>
+            </w:r>
+            <w:proofErr w:type="gramStart"/>
+            <w:r>
+              <w:t>medium or long term</w:t>
+            </w:r>
+            <w:proofErr w:type="gramEnd"/>
+            <w:r>
+              <w:t xml:space="preserve"> conservation facilities (</w:t>
             </w:r>
             <w:r>
               <w:rPr>
@@ -2490,7 +2498,15 @@
               <w:pStyle w:val="MText"/>
             </w:pPr>
             <w:r>
-              <w:t xml:space="preserve">The plant component is calculated as the number of accessions of plant genetic resources secured in conservation facilities under medium or long term conditions, where an ‘accession’ is defined as a distinct sample of seeds, planting materials or plants which is maintained in a </w:t>
+              <w:t xml:space="preserve">The plant component is calculated as the number of accessions of plant genetic resources secured in conservation facilities under </w:t>
+            </w:r>
+            <w:proofErr w:type="gramStart"/>
+            <w:r>
+              <w:t>medium or long term</w:t>
+            </w:r>
+            <w:proofErr w:type="gramEnd"/>
+            <w:r>
+              <w:t xml:space="preserve"> conditions, where an ‘accession’ is defined as a distinct sample of seeds, planting materials or plants which is maintained in a </w:t>
             </w:r>
             <w:proofErr w:type="spellStart"/>
             <w:r>
@@ -2775,12 +2791,21 @@
             <w:pPr>
               <w:pStyle w:val="MText"/>
             </w:pPr>
+            <w:proofErr w:type="gramStart"/>
             <w:r>
               <w:rPr>
                 <w:i/>
                 <w:iCs/>
               </w:rPr>
-              <w:t>Medium or long term conservation facilities:</w:t>
+              <w:t>Medium or long term</w:t>
+            </w:r>
+            <w:proofErr w:type="gramEnd"/>
+            <w:r>
+              <w:rPr>
+                <w:i/>
+                <w:iCs/>
+              </w:rPr>
+              <w:t xml:space="preserve"> conservation facilities:</w:t>
             </w:r>
             <w:r>
               <w:t xml:space="preserve"> Biological diversity is often conserved </w:t>
@@ -2808,7 +2833,15 @@
             </w:r>
             <w:proofErr w:type="spellEnd"/>
             <w:r>
-              <w:t xml:space="preserve"> conserve base collections under medium or long term storage conditions, in the form of seeds in cold rooms, plants in the field and tissues </w:t>
+              <w:t xml:space="preserve"> conserve base collections under </w:t>
+            </w:r>
+            <w:proofErr w:type="gramStart"/>
+            <w:r>
+              <w:t>medium or long term</w:t>
+            </w:r>
+            <w:proofErr w:type="gramEnd"/>
+            <w:r>
+              <w:t xml:space="preserve"> storage conditions, in the form of seeds in cold rooms, plants in the field and tissues </w:t>
             </w:r>
             <w:r>
               <w:rPr>
@@ -2899,12 +2932,21 @@
             <w:pPr>
               <w:pStyle w:val="MText"/>
             </w:pPr>
+            <w:proofErr w:type="gramStart"/>
             <w:r>
               <w:rPr>
                 <w:i/>
                 <w:iCs/>
               </w:rPr>
-              <w:t>Medium or long term conservation facilities:</w:t>
+              <w:t>Medium or long term</w:t>
+            </w:r>
+            <w:proofErr w:type="gramEnd"/>
+            <w:r>
+              <w:rPr>
+                <w:i/>
+                <w:iCs/>
+              </w:rPr>
+              <w:t xml:space="preserve"> conservation facilities:</w:t>
             </w:r>
             <w:r>
               <w:t xml:space="preserve"> Biological diversity is often conserved </w:t>
@@ -3595,7 +3637,15 @@
               <w:t>s</w:t>
             </w:r>
             <w:r>
-              <w:t xml:space="preserve"> countries the storage of data on animal genetic resources being secured in either medium or long term conservation facilities as needed for the indicator.</w:t>
+              <w:t xml:space="preserve"> countries the storage of data on animal genetic resources being secured in either </w:t>
+            </w:r>
+            <w:proofErr w:type="gramStart"/>
+            <w:r>
+              <w:t>medium or long term</w:t>
+            </w:r>
+            <w:proofErr w:type="gramEnd"/>
+            <w:r>
+              <w:t xml:space="preserve"> conservation facilities as needed for the indicator.</w:t>
             </w:r>
           </w:p>
         </w:tc>
@@ -4798,7 +4848,15 @@
               <w:pStyle w:val="MText"/>
             </w:pPr>
             <w:r>
-              <w:t xml:space="preserve">Undetected duplicates of accessions may contribute to an increase of the indicator, as each accession is a managed unit, kept and recorded as distinct. The detection of such duplicates will therefore result in a reduction in the number of accession previously reported. This can occur at different levels, for example within </w:t>
+              <w:t xml:space="preserve">Undetected duplicates of accessions may contribute to an increase of the indicator, as each accession is a managed unit, kept and recorded as distinct. The detection of such duplicates will therefore result in a reduction in the number of </w:t>
+            </w:r>
+            <w:proofErr w:type="gramStart"/>
+            <w:r>
+              <w:t>accession</w:t>
+            </w:r>
+            <w:proofErr w:type="gramEnd"/>
+            <w:r>
+              <w:t xml:space="preserve"> previously reported. This can occur at different levels, for example within </w:t>
             </w:r>
             <w:proofErr w:type="spellStart"/>
             <w:r>
@@ -5285,32 +5343,36 @@
           </w:p>
           <w:p>
             <w:pPr>
+              <w:pStyle w:val="MText"/>
               <w:numPr>
                 <w:ilvl w:val="0"/>
-                <w:numId w:val="1"/>
+                <w:numId w:val="5"/>
               </w:numPr>
-              <w:shd w:val="clear" w:color="auto" w:fill="FFFFFF"/>
-              <w:spacing w:after="0" w:line="240" w:lineRule="auto"/>
-              <w:ind w:left="495"/>
-              <w:outlineLvl w:val="4"/>
-              <w:rPr>
-                <w:rFonts w:eastAsia="Times New Roman" w:cs="Times New Roman"/>
-                <w:color w:val="1C75BC"/>
-                <w:sz w:val="21"/>
-                <w:szCs w:val="21"/>
-                <w:lang w:eastAsia="en-GB"/>
-              </w:rPr>
-            </w:pPr>
-            <w:r>
-              <w:rPr>
-                <w:rFonts w:eastAsia="Times New Roman" w:cs="Times New Roman"/>
-                <w:color w:val="1C75BC"/>
-                <w:sz w:val="21"/>
-                <w:szCs w:val="21"/>
-                <w:lang w:eastAsia="en-GB"/>
+              <w:rPr>
+                <w:b/>
+                <w:bCs/>
+                <w:i/>
+                <w:iCs/>
+              </w:rPr>
+            </w:pPr>
+            <w:r>
+              <w:rPr>
+                <w:b/>
+                <w:bCs/>
+                <w:i/>
+                <w:iCs/>
               </w:rPr>
               <w:t>At country level</w:t>
             </w:r>
+            <w:r>
+              <w:rPr>
+                <w:b/>
+                <w:bCs/>
+                <w:i/>
+                <w:iCs/>
+              </w:rPr>
+              <w:t>:</w:t>
+            </w:r>
           </w:p>
           <w:p>
             <w:pPr>
@@ -5326,7 +5388,15 @@
               <w:t xml:space="preserve"> For animals, for a given breed</w:t>
             </w:r>
             <w:r>
-              <w:t xml:space="preserve">, if no data are provided for a respective year, it is assumed that the storage status remains the same as for the last year for which data have been reported.  In this case the nature of data is considered to be estimated. However, if the most recent reporting refers to a year more than 10- years before, the storage status  is considered “unknown”. </w:t>
+              <w:t xml:space="preserve">, if no data are provided for a respective year, it is assumed that the storage status remains the same as for the last year for which data have been reported.  In this case the nature of data is considered to be estimated. However, if the most recent reporting refers to a year more than 10- years before, the storage </w:t>
+            </w:r>
+            <w:proofErr w:type="gramStart"/>
+            <w:r>
+              <w:t>status  is</w:t>
+            </w:r>
+            <w:proofErr w:type="gramEnd"/>
+            <w:r>
+              <w:t xml:space="preserve"> considered “unknown”. </w:t>
             </w:r>
           </w:p>
           <w:p>
@@ -5345,31 +5415,35 @@
           </w:p>
           <w:p>
             <w:pPr>
+              <w:pStyle w:val="MText"/>
               <w:numPr>
                 <w:ilvl w:val="0"/>
-                <w:numId w:val="1"/>
+                <w:numId w:val="5"/>
               </w:numPr>
-              <w:shd w:val="clear" w:color="auto" w:fill="FFFFFF"/>
-              <w:spacing w:after="0" w:line="240" w:lineRule="auto"/>
-              <w:ind w:left="495"/>
-              <w:outlineLvl w:val="4"/>
-              <w:rPr>
-                <w:rFonts w:eastAsia="Times New Roman" w:cs="Times New Roman"/>
-                <w:color w:val="1C75BC"/>
-                <w:sz w:val="21"/>
-                <w:szCs w:val="21"/>
-                <w:lang w:eastAsia="en-GB"/>
-              </w:rPr>
-            </w:pPr>
-            <w:r>
-              <w:rPr>
-                <w:rFonts w:eastAsia="Times New Roman" w:cs="Times New Roman"/>
-                <w:color w:val="1C75BC"/>
-                <w:sz w:val="21"/>
-                <w:szCs w:val="21"/>
-                <w:lang w:eastAsia="en-GB"/>
+              <w:rPr>
+                <w:b/>
+                <w:bCs/>
+                <w:i/>
+                <w:iCs/>
+              </w:rPr>
+            </w:pPr>
+            <w:r>
+              <w:rPr>
+                <w:b/>
+                <w:bCs/>
+                <w:i/>
+                <w:iCs/>
               </w:rPr>
               <w:t>At regional and global levels</w:t>
+            </w:r>
+            <w:r>
+              <w:rPr>
+                <w:b/>
+                <w:bCs/>
+                <w:i/>
+                <w:iCs/>
+              </w:rPr>
+              <w:t>:</w:t>
             </w:r>
           </w:p>
           <w:p>
@@ -6301,7 +6375,15 @@
               <w:t xml:space="preserve"> a first baseline with regard to the number of national breed populations where sufficient material is stored.</w:t>
             </w:r>
             <w:r>
-              <w:t xml:space="preserve"> As of March 2018 </w:t>
+              <w:t xml:space="preserve"> As of </w:t>
+            </w:r>
+            <w:proofErr w:type="gramStart"/>
+            <w:r>
+              <w:t>March 2018</w:t>
+            </w:r>
+            <w:proofErr w:type="gramEnd"/>
+            <w:r>
+              <w:t xml:space="preserve"> </w:t>
             </w:r>
             <w:r>
               <w:t xml:space="preserve">the information reported in DAD-IS </w:t>
@@ -7752,6 +7834,119 @@
     </w:lvl>
   </w:abstractNum>
   <w:abstractNum w:abstractNumId="2" w15:restartNumberingAfterBreak="0">
+    <w:nsid w:val="4EB6694F"/>
+    <w:multiLevelType w:val="hybridMultilevel"/>
+    <w:tmpl w:val="5B705DCC"/>
+    <w:lvl w:ilvl="0" w:tplc="04090001">
+      <w:start w:val="1"/>
+      <w:numFmt w:val="bullet"/>
+      <w:lvlText w:val=""/>
+      <w:lvlJc w:val="left"/>
+      <w:pPr>
+        <w:ind w:left="360" w:hanging="360"/>
+      </w:pPr>
+      <w:rPr>
+        <w:rFonts w:ascii="Symbol" w:hAnsi="Symbol" w:hint="default"/>
+      </w:rPr>
+    </w:lvl>
+    <w:lvl w:ilvl="1" w:tplc="04090003" w:tentative="1">
+      <w:start w:val="1"/>
+      <w:numFmt w:val="bullet"/>
+      <w:lvlText w:val="o"/>
+      <w:lvlJc w:val="left"/>
+      <w:pPr>
+        <w:ind w:left="1080" w:hanging="360"/>
+      </w:pPr>
+      <w:rPr>
+        <w:rFonts w:ascii="Courier New" w:hAnsi="Courier New" w:cs="Courier New" w:hint="default"/>
+      </w:rPr>
+    </w:lvl>
+    <w:lvl w:ilvl="2" w:tplc="04090005" w:tentative="1">
+      <w:start w:val="1"/>
+      <w:numFmt w:val="bullet"/>
+      <w:lvlText w:val=""/>
+      <w:lvlJc w:val="left"/>
+      <w:pPr>
+        <w:ind w:left="1800" w:hanging="360"/>
+      </w:pPr>
+      <w:rPr>
+        <w:rFonts w:ascii="Wingdings" w:hAnsi="Wingdings" w:hint="default"/>
+      </w:rPr>
+    </w:lvl>
+    <w:lvl w:ilvl="3" w:tplc="04090001" w:tentative="1">
+      <w:start w:val="1"/>
+      <w:numFmt w:val="bullet"/>
+      <w:lvlText w:val=""/>
+      <w:lvlJc w:val="left"/>
+      <w:pPr>
+        <w:ind w:left="2520" w:hanging="360"/>
+      </w:pPr>
+      <w:rPr>
+        <w:rFonts w:ascii="Symbol" w:hAnsi="Symbol" w:hint="default"/>
+      </w:rPr>
+    </w:lvl>
+    <w:lvl w:ilvl="4" w:tplc="04090003" w:tentative="1">
+      <w:start w:val="1"/>
+      <w:numFmt w:val="bullet"/>
+      <w:lvlText w:val="o"/>
+      <w:lvlJc w:val="left"/>
+      <w:pPr>
+        <w:ind w:left="3240" w:hanging="360"/>
+      </w:pPr>
+      <w:rPr>
+        <w:rFonts w:ascii="Courier New" w:hAnsi="Courier New" w:cs="Courier New" w:hint="default"/>
+      </w:rPr>
+    </w:lvl>
+    <w:lvl w:ilvl="5" w:tplc="04090005" w:tentative="1">
+      <w:start w:val="1"/>
+      <w:numFmt w:val="bullet"/>
+      <w:lvlText w:val=""/>
+      <w:lvlJc w:val="left"/>
+      <w:pPr>
+        <w:ind w:left="3960" w:hanging="360"/>
+      </w:pPr>
+      <w:rPr>
+        <w:rFonts w:ascii="Wingdings" w:hAnsi="Wingdings" w:hint="default"/>
+      </w:rPr>
+    </w:lvl>
+    <w:lvl w:ilvl="6" w:tplc="04090001" w:tentative="1">
+      <w:start w:val="1"/>
+      <w:numFmt w:val="bullet"/>
+      <w:lvlText w:val=""/>
+      <w:lvlJc w:val="left"/>
+      <w:pPr>
+        <w:ind w:left="4680" w:hanging="360"/>
+      </w:pPr>
+      <w:rPr>
+        <w:rFonts w:ascii="Symbol" w:hAnsi="Symbol" w:hint="default"/>
+      </w:rPr>
+    </w:lvl>
+    <w:lvl w:ilvl="7" w:tplc="04090003" w:tentative="1">
+      <w:start w:val="1"/>
+      <w:numFmt w:val="bullet"/>
+      <w:lvlText w:val="o"/>
+      <w:lvlJc w:val="left"/>
+      <w:pPr>
+        <w:ind w:left="5400" w:hanging="360"/>
+      </w:pPr>
+      <w:rPr>
+        <w:rFonts w:ascii="Courier New" w:hAnsi="Courier New" w:cs="Courier New" w:hint="default"/>
+      </w:rPr>
+    </w:lvl>
+    <w:lvl w:ilvl="8" w:tplc="04090005" w:tentative="1">
+      <w:start w:val="1"/>
+      <w:numFmt w:val="bullet"/>
+      <w:lvlText w:val=""/>
+      <w:lvlJc w:val="left"/>
+      <w:pPr>
+        <w:ind w:left="6120" w:hanging="360"/>
+      </w:pPr>
+      <w:rPr>
+        <w:rFonts w:ascii="Wingdings" w:hAnsi="Wingdings" w:hint="default"/>
+      </w:rPr>
+    </w:lvl>
+  </w:abstractNum>
+  <w:abstractNum w:abstractNumId="3" w15:restartNumberingAfterBreak="0">
     <w:nsid w:val="545344F4"/>
     <w:multiLevelType w:val="multilevel"/>
     <w:tmpl w:val="2AF8BEBC"/>
@@ -7900,7 +8095,7 @@
       </w:rPr>
     </w:lvl>
   </w:abstractNum>
-  <w:abstractNum w:abstractNumId="3" w15:restartNumberingAfterBreak="0">
+  <w:abstractNum w:abstractNumId="4" w15:restartNumberingAfterBreak="0">
     <w:nsid w:val="5F4C3A12"/>
     <w:multiLevelType w:val="hybridMultilevel"/>
     <w:tmpl w:val="E71E2F26"/>
@@ -8013,16 +8208,19 @@
     </w:lvl>
   </w:abstractNum>
   <w:num w:numId="1">
-    <w:abstractNumId w:val="2"/>
+    <w:abstractNumId w:val="3"/>
   </w:num>
   <w:num w:numId="2">
     <w:abstractNumId w:val="0"/>
   </w:num>
   <w:num w:numId="3">
-    <w:abstractNumId w:val="3"/>
+    <w:abstractNumId w:val="4"/>
   </w:num>
   <w:num w:numId="4">
     <w:abstractNumId w:val="1"/>
+  </w:num>
+  <w:num w:numId="5">
+    <w:abstractNumId w:val="2"/>
   </w:num>
 </w:numbering>
 </file>
@@ -9325,6 +9523,7 @@
     <w:sig w:usb0="E4002EFF" w:usb1="C000247B" w:usb2="00000009" w:usb3="00000000" w:csb0="000001FF" w:csb1="00000000"/>
   </w:font>
   <w:font w:name="Segoe UI">
+    <w:altName w:val="Segoe UI"/>
     <w:panose1 w:val="020B0502040204020203"/>
     <w:charset w:val="00"/>
     <w:family w:val="swiss"/>

--- a/indicators/2-5-1.docx
+++ b/indicators/2-5-1.docx
@@ -7179,15 +7179,7 @@
               <w:pStyle w:val="MText"/>
             </w:pPr>
             <w:r>
-              <w:t xml:space="preserve">Targets and Indicators for Plant Genetic Resources for Food and Agriculture, In: Report of the Fourteenth Regular Session of the Commission on Genetic Resources for Food and Agriculture, </w:t>
-            </w:r>
-          </w:p>
-          <w:p>
-            <w:pPr>
-              <w:pStyle w:val="MText"/>
-            </w:pPr>
-            <w:r>
-              <w:t>CGRFA-14/13/Report, Appendix C</w:t>
+              <w:t>Targets and Indicators for Plant Genetic Resources for Food and Agriculture, In: Report of the Fourteenth Regular Session of the Commission on Genetic Resources for Food and Agriculture, CGRFA-14/13/Report, Appendix C</w:t>
             </w:r>
             <w:r>
               <w:t xml:space="preserve"> </w:t>
